--- a/docs/exams/bana7052-final.docx
+++ b/docs/exams/bana7052-final.docx
@@ -4717,7 +4717,7 @@
             </m:e>
             <m:sub>
               <m:r>
-                <m:t>2</m:t>
+                <m:t>3</m:t>
               </m:r>
             </m:sub>
           </m:sSub>
@@ -4762,7 +4762,7 @@
             </m:e>
             <m:sub>
               <m:r>
-                <m:t>p</m:t>
+                <m:t>4</m:t>
               </m:r>
             </m:sub>
           </m:sSub>
